--- a/2_Praticando_HTML_CSS/Novo(a) Documento do Microsoft Word.docx
+++ b/2_Praticando_HTML_CSS/Novo(a) Documento do Microsoft Word.docx
@@ -2,27 +2,622 @@
 <file path=word/document.xml><?xml version="1.0" encoding="utf-8"?>
 <w:document xmlns:wpc="http://schemas.microsoft.com/office/word/2010/wordprocessingCanvas" xmlns:mc="http://schemas.openxmlformats.org/markup-compatibility/2006" xmlns:o="urn:schemas-microsoft-com:office:office" xmlns:r="http://schemas.openxmlformats.org/officeDocument/2006/relationships" xmlns:m="http://schemas.openxmlformats.org/officeDocument/2006/math" xmlns:v="urn:schemas-microsoft-com:vml" xmlns:wp14="http://schemas.microsoft.com/office/word/2010/wordprocessingDrawing" xmlns:wp="http://schemas.openxmlformats.org/drawingml/2006/wordprocessingDrawing" xmlns:w10="urn:schemas-microsoft-com:office:word" xmlns:w="http://schemas.openxmlformats.org/wordprocessingml/2006/main" xmlns:w14="http://schemas.microsoft.com/office/word/2010/wordml" xmlns:w15="http://schemas.microsoft.com/office/word/2012/wordml" xmlns:wpg="http://schemas.microsoft.com/office/word/2010/wordprocessingGroup" xmlns:wpi="http://schemas.microsoft.com/office/word/2010/wordprocessingInk" xmlns:wne="http://schemas.microsoft.com/office/word/2006/wordml" xmlns:wps="http://schemas.microsoft.com/office/word/2010/wordprocessingShape" mc:Ignorable="w14 w15 wp14">
   <w:body>
+    <w:p>
+      <w:r>
+        <w:rPr>
+          <w:rStyle w:val="Hyperlink"/>
+        </w:rPr>
+        <w:fldChar w:fldCharType="begin"/>
+      </w:r>
+      <w:r>
+        <w:rPr>
+          <w:rStyle w:val="Hyperlink"/>
+        </w:rPr>
+        <w:instrText xml:space="preserve"> HYPERLINK "https://www.figma.com/design/DmcEpggSZnHrfvIB8d8IKy/HTML-e-CSS%3A-praticando-HTML%2FCSS-%7C-Alura-Plus-(Community)?node-id=0-1&amp;node-type=canvas&amp;t=U4xs62JSlDzh3kQn-0" </w:instrText>
+      </w:r>
+      <w:r>
+        <w:rPr>
+          <w:rStyle w:val="Hyperlink"/>
+        </w:rPr>
+        <w:fldChar w:fldCharType="separate"/>
+      </w:r>
+      <w:r>
+        <w:rPr>
+          <w:rStyle w:val="Hyperlink"/>
+        </w:rPr>
+        <w:t>https://www.figma.com/design/DmcEpggSZnHrfvIB8d8IKy/HTML-e-CSS%3A-praticando-HTML%2FCSS-%7C-Alura-Plus-(Community)?node-id=0-1&amp;node-type=canvas&amp;t=U4xs62JSlDzh3kQn-0</w:t>
+      </w:r>
+      <w:r>
+        <w:rPr>
+          <w:rStyle w:val="Hyperlink"/>
+        </w:rPr>
+        <w:fldChar w:fldCharType="end"/>
+      </w:r>
+    </w:p>
+    <w:p/>
     <w:p>
       <w:hyperlink r:id="rId4" w:history="1">
         <w:r>
           <w:rPr>
             <w:rStyle w:val="Hyperlink"/>
           </w:rPr>
-          <w:t>https://www.figma.com/design/DmcEpggSZnHrfvIB8d8IKy/HTML-e-CSS%3A-praticando-HTML%2FCSS-%7C-Alura-Plus-(Community)?node-id=0-1&amp;node-type=canvas&amp;t=U4xs62JSlDzh3kQn-0</w:t>
+          <w:t>https://github.com/alura-cursos/aluraplus/tree/aula04/img</w:t>
         </w:r>
       </w:hyperlink>
+      <w:r>
+        <w:br/>
+      </w:r>
+      <w:r>
+        <w:br/>
+      </w:r>
+      <w:r>
+        <w:drawing>
+          <wp:inline distT="0" distB="0" distL="0" distR="0" wp14:anchorId="0D6E10D6" wp14:editId="4CB4A546">
+            <wp:extent cx="4953400" cy="3192780"/>
+            <wp:effectExtent l="0" t="0" r="0" b="7620"/>
+            <wp:docPr id="1" name="Imagem 1"/>
+            <wp:cNvGraphicFramePr>
+              <a:graphicFrameLocks xmlns:a="http://schemas.openxmlformats.org/drawingml/2006/main" noChangeAspect="1"/>
+            </wp:cNvGraphicFramePr>
+            <a:graphic xmlns:a="http://schemas.openxmlformats.org/drawingml/2006/main">
+              <a:graphicData uri="http://schemas.openxmlformats.org/drawingml/2006/picture">
+                <pic:pic xmlns:pic="http://schemas.openxmlformats.org/drawingml/2006/picture">
+                  <pic:nvPicPr>
+                    <pic:cNvPr id="1" name=""/>
+                    <pic:cNvPicPr/>
+                  </pic:nvPicPr>
+                  <pic:blipFill>
+                    <a:blip r:embed="rId5"/>
+                    <a:stretch>
+                      <a:fillRect/>
+                    </a:stretch>
+                  </pic:blipFill>
+                  <pic:spPr>
+                    <a:xfrm>
+                      <a:off x="0" y="0"/>
+                      <a:ext cx="4967209" cy="3201681"/>
+                    </a:xfrm>
+                    <a:prstGeom prst="rect">
+                      <a:avLst/>
+                    </a:prstGeom>
+                  </pic:spPr>
+                </pic:pic>
+              </a:graphicData>
+            </a:graphic>
+          </wp:inline>
+        </w:drawing>
+      </w:r>
+      <w:r>
+        <w:br/>
+      </w:r>
+      <w:r>
+        <w:br/>
+      </w:r>
+      <w:r>
+        <w:drawing>
+          <wp:inline distT="0" distB="0" distL="0" distR="0" wp14:anchorId="196B702E" wp14:editId="37B0AA3C">
+            <wp:extent cx="4191000" cy="2800274"/>
+            <wp:effectExtent l="0" t="0" r="0" b="635"/>
+            <wp:docPr id="4" name="Imagem 4"/>
+            <wp:cNvGraphicFramePr>
+              <a:graphicFrameLocks xmlns:a="http://schemas.openxmlformats.org/drawingml/2006/main" noChangeAspect="1"/>
+            </wp:cNvGraphicFramePr>
+            <a:graphic xmlns:a="http://schemas.openxmlformats.org/drawingml/2006/main">
+              <a:graphicData uri="http://schemas.openxmlformats.org/drawingml/2006/picture">
+                <pic:pic xmlns:pic="http://schemas.openxmlformats.org/drawingml/2006/picture">
+                  <pic:nvPicPr>
+                    <pic:cNvPr id="1" name=""/>
+                    <pic:cNvPicPr/>
+                  </pic:nvPicPr>
+                  <pic:blipFill>
+                    <a:blip r:embed="rId6"/>
+                    <a:stretch>
+                      <a:fillRect/>
+                    </a:stretch>
+                  </pic:blipFill>
+                  <pic:spPr>
+                    <a:xfrm>
+                      <a:off x="0" y="0"/>
+                      <a:ext cx="4205582" cy="2810017"/>
+                    </a:xfrm>
+                    <a:prstGeom prst="rect">
+                      <a:avLst/>
+                    </a:prstGeom>
+                  </pic:spPr>
+                </pic:pic>
+              </a:graphicData>
+            </a:graphic>
+          </wp:inline>
+        </w:drawing>
+      </w:r>
+    </w:p>
+    <w:p>
+      <w:r>
+        <w:drawing>
+          <wp:inline distT="0" distB="0" distL="0" distR="0" wp14:anchorId="76A3D9D8" wp14:editId="06E92178">
+            <wp:extent cx="3948065" cy="1714500"/>
+            <wp:effectExtent l="0" t="0" r="0" b="0"/>
+            <wp:docPr id="3" name="Imagem 3"/>
+            <wp:cNvGraphicFramePr>
+              <a:graphicFrameLocks xmlns:a="http://schemas.openxmlformats.org/drawingml/2006/main" noChangeAspect="1"/>
+            </wp:cNvGraphicFramePr>
+            <a:graphic xmlns:a="http://schemas.openxmlformats.org/drawingml/2006/main">
+              <a:graphicData uri="http://schemas.openxmlformats.org/drawingml/2006/picture">
+                <pic:pic xmlns:pic="http://schemas.openxmlformats.org/drawingml/2006/picture">
+                  <pic:nvPicPr>
+                    <pic:cNvPr id="1" name=""/>
+                    <pic:cNvPicPr/>
+                  </pic:nvPicPr>
+                  <pic:blipFill>
+                    <a:blip r:embed="rId7"/>
+                    <a:stretch>
+                      <a:fillRect/>
+                    </a:stretch>
+                  </pic:blipFill>
+                  <pic:spPr>
+                    <a:xfrm>
+                      <a:off x="0" y="0"/>
+                      <a:ext cx="3953583" cy="1716896"/>
+                    </a:xfrm>
+                    <a:prstGeom prst="rect">
+                      <a:avLst/>
+                    </a:prstGeom>
+                  </pic:spPr>
+                </pic:pic>
+              </a:graphicData>
+            </a:graphic>
+          </wp:inline>
+        </w:drawing>
+      </w:r>
     </w:p>
     <w:p/>
+    <w:p/>
+    <w:p/>
+    <w:p/>
+    <w:p/>
+    <w:tbl>
+      <w:tblPr>
+        <w:tblStyle w:val="Tabelacomgrade"/>
+        <w:tblW w:w="0" w:type="auto"/>
+        <w:tblLook w:val="04A0" w:firstRow="1" w:lastRow="0" w:firstColumn="1" w:lastColumn="0" w:noHBand="0" w:noVBand="1"/>
+      </w:tblPr>
+      <w:tblGrid>
+        <w:gridCol w:w="6374"/>
+        <w:gridCol w:w="4082"/>
+      </w:tblGrid>
+      <w:tr>
+        <w:trPr>
+          <w:trHeight w:val="342"/>
+        </w:trPr>
+        <w:tc>
+          <w:tcPr>
+            <w:tcW w:w="6374" w:type="dxa"/>
+          </w:tcPr>
+          <w:p>
+            <w:pPr>
+              <w:shd w:val="clear" w:color="auto" w:fill="1F1F1F"/>
+              <w:spacing w:line="285" w:lineRule="atLeast"/>
+              <w:rPr>
+                <w:rFonts w:ascii="Consolas" w:eastAsia="Times New Roman" w:hAnsi="Consolas" w:cs="Times New Roman"/>
+                <w:color w:val="CCCCCC"/>
+                <w:sz w:val="21"/>
+                <w:szCs w:val="21"/>
+                <w:lang w:eastAsia="pt-BR"/>
+              </w:rPr>
+            </w:pPr>
+            <w:proofErr w:type="spellStart"/>
+            <w:proofErr w:type="gramStart"/>
+            <w:r>
+              <w:rPr>
+                <w:rFonts w:ascii="Consolas" w:eastAsia="Times New Roman" w:hAnsi="Consolas" w:cs="Times New Roman"/>
+                <w:color w:val="9CDCFE"/>
+                <w:sz w:val="21"/>
+                <w:szCs w:val="21"/>
+                <w:lang w:eastAsia="pt-BR"/>
+              </w:rPr>
+              <w:t>height</w:t>
+            </w:r>
+            <w:proofErr w:type="spellEnd"/>
+            <w:proofErr w:type="gramEnd"/>
+            <w:r>
+              <w:rPr>
+                <w:rFonts w:ascii="Consolas" w:eastAsia="Times New Roman" w:hAnsi="Consolas" w:cs="Times New Roman"/>
+                <w:color w:val="CCCCCC"/>
+                <w:sz w:val="21"/>
+                <w:szCs w:val="21"/>
+                <w:lang w:eastAsia="pt-BR"/>
+              </w:rPr>
+              <w:t xml:space="preserve">: </w:t>
+            </w:r>
+            <w:r>
+              <w:rPr>
+                <w:rFonts w:ascii="Consolas" w:eastAsia="Times New Roman" w:hAnsi="Consolas" w:cs="Times New Roman"/>
+                <w:color w:val="B5CEA8"/>
+                <w:sz w:val="21"/>
+                <w:szCs w:val="21"/>
+                <w:lang w:eastAsia="pt-BR"/>
+              </w:rPr>
+              <w:t>100vh</w:t>
+            </w:r>
+            <w:r>
+              <w:rPr>
+                <w:rFonts w:ascii="Consolas" w:eastAsia="Times New Roman" w:hAnsi="Consolas" w:cs="Times New Roman"/>
+                <w:color w:val="CCCCCC"/>
+                <w:sz w:val="21"/>
+                <w:szCs w:val="21"/>
+                <w:lang w:eastAsia="pt-BR"/>
+              </w:rPr>
+              <w:t>;</w:t>
+            </w:r>
+            <w:r>
+              <w:rPr>
+                <w:rFonts w:ascii="Consolas" w:eastAsia="Times New Roman" w:hAnsi="Consolas" w:cs="Times New Roman"/>
+                <w:color w:val="CCCCCC"/>
+                <w:sz w:val="21"/>
+                <w:szCs w:val="21"/>
+                <w:lang w:eastAsia="pt-BR"/>
+              </w:rPr>
+              <w:t xml:space="preserve">  = altura da </w:t>
+            </w:r>
+            <w:proofErr w:type="spellStart"/>
+            <w:r>
+              <w:rPr>
+                <w:rFonts w:ascii="Consolas" w:eastAsia="Times New Roman" w:hAnsi="Consolas" w:cs="Times New Roman"/>
+                <w:color w:val="CCCCCC"/>
+                <w:sz w:val="21"/>
+                <w:szCs w:val="21"/>
+                <w:lang w:eastAsia="pt-BR"/>
+              </w:rPr>
+              <w:t>pagina</w:t>
+            </w:r>
+            <w:proofErr w:type="spellEnd"/>
+            <w:r>
+              <w:rPr>
+                <w:rFonts w:ascii="Consolas" w:eastAsia="Times New Roman" w:hAnsi="Consolas" w:cs="Times New Roman"/>
+                <w:color w:val="CCCCCC"/>
+                <w:sz w:val="21"/>
+                <w:szCs w:val="21"/>
+                <w:lang w:eastAsia="pt-BR"/>
+              </w:rPr>
+              <w:t xml:space="preserve"> 100%</w:t>
+            </w:r>
+            <w:r>
+              <w:rPr>
+                <w:rFonts w:ascii="Consolas" w:eastAsia="Times New Roman" w:hAnsi="Consolas" w:cs="Times New Roman"/>
+                <w:color w:val="CCCCCC"/>
+                <w:sz w:val="21"/>
+                <w:szCs w:val="21"/>
+                <w:lang w:eastAsia="pt-BR"/>
+              </w:rPr>
+              <w:t xml:space="preserve"> </w:t>
+            </w:r>
+          </w:p>
+          <w:p>
+            <w:pPr>
+              <w:shd w:val="clear" w:color="auto" w:fill="1F1F1F"/>
+              <w:spacing w:line="285" w:lineRule="atLeast"/>
+            </w:pPr>
+          </w:p>
+        </w:tc>
+        <w:tc>
+          <w:tcPr>
+            <w:tcW w:w="4082" w:type="dxa"/>
+          </w:tcPr>
+          <w:p/>
+        </w:tc>
+      </w:tr>
+      <w:tr>
+        <w:tc>
+          <w:tcPr>
+            <w:tcW w:w="6374" w:type="dxa"/>
+          </w:tcPr>
+          <w:p/>
+        </w:tc>
+        <w:tc>
+          <w:tcPr>
+            <w:tcW w:w="4082" w:type="dxa"/>
+          </w:tcPr>
+          <w:p/>
+        </w:tc>
+      </w:tr>
+      <w:tr>
+        <w:trPr>
+          <w:trHeight w:val="623"/>
+        </w:trPr>
+        <w:tc>
+          <w:tcPr>
+            <w:tcW w:w="6374" w:type="dxa"/>
+          </w:tcPr>
+          <w:p>
+            <w:pPr>
+              <w:shd w:val="clear" w:color="auto" w:fill="1F1F1F"/>
+              <w:spacing w:line="285" w:lineRule="atLeast"/>
+              <w:rPr>
+                <w:rFonts w:ascii="Consolas" w:eastAsia="Times New Roman" w:hAnsi="Consolas" w:cs="Times New Roman"/>
+                <w:color w:val="CCCCCC"/>
+                <w:sz w:val="21"/>
+                <w:szCs w:val="21"/>
+                <w:lang w:eastAsia="pt-BR"/>
+              </w:rPr>
+            </w:pPr>
+            <w:r>
+              <w:rPr>
+                <w:rFonts w:ascii="Consolas" w:eastAsia="Times New Roman" w:hAnsi="Consolas" w:cs="Times New Roman"/>
+                <w:color w:val="CCCCCC"/>
+                <w:sz w:val="21"/>
+                <w:szCs w:val="21"/>
+                <w:lang w:eastAsia="pt-BR"/>
+              </w:rPr>
+              <w:t> </w:t>
+            </w:r>
+            <w:proofErr w:type="gramStart"/>
+            <w:r>
+              <w:rPr>
+                <w:rFonts w:ascii="Consolas" w:eastAsia="Times New Roman" w:hAnsi="Consolas" w:cs="Times New Roman"/>
+                <w:color w:val="9CDCFE"/>
+                <w:sz w:val="21"/>
+                <w:szCs w:val="21"/>
+                <w:lang w:eastAsia="pt-BR"/>
+              </w:rPr>
+              <w:t>background</w:t>
+            </w:r>
+            <w:proofErr w:type="gramEnd"/>
+            <w:r>
+              <w:rPr>
+                <w:rFonts w:ascii="Consolas" w:eastAsia="Times New Roman" w:hAnsi="Consolas" w:cs="Times New Roman"/>
+                <w:color w:val="9CDCFE"/>
+                <w:sz w:val="21"/>
+                <w:szCs w:val="21"/>
+                <w:lang w:eastAsia="pt-BR"/>
+              </w:rPr>
+              <w:t>-</w:t>
+            </w:r>
+            <w:proofErr w:type="spellStart"/>
+            <w:r>
+              <w:rPr>
+                <w:rFonts w:ascii="Consolas" w:eastAsia="Times New Roman" w:hAnsi="Consolas" w:cs="Times New Roman"/>
+                <w:color w:val="9CDCFE"/>
+                <w:sz w:val="21"/>
+                <w:szCs w:val="21"/>
+                <w:lang w:eastAsia="pt-BR"/>
+              </w:rPr>
+              <w:t>repeat</w:t>
+            </w:r>
+            <w:proofErr w:type="spellEnd"/>
+            <w:r>
+              <w:rPr>
+                <w:rFonts w:ascii="Consolas" w:eastAsia="Times New Roman" w:hAnsi="Consolas" w:cs="Times New Roman"/>
+                <w:color w:val="CCCCCC"/>
+                <w:sz w:val="21"/>
+                <w:szCs w:val="21"/>
+                <w:lang w:eastAsia="pt-BR"/>
+              </w:rPr>
+              <w:t xml:space="preserve">: </w:t>
+            </w:r>
+            <w:r>
+              <w:rPr>
+                <w:rFonts w:ascii="Consolas" w:eastAsia="Times New Roman" w:hAnsi="Consolas" w:cs="Times New Roman"/>
+                <w:color w:val="CE9178"/>
+                <w:sz w:val="21"/>
+                <w:szCs w:val="21"/>
+                <w:lang w:eastAsia="pt-BR"/>
+              </w:rPr>
+              <w:t>no-</w:t>
+            </w:r>
+            <w:proofErr w:type="spellStart"/>
+            <w:r>
+              <w:rPr>
+                <w:rFonts w:ascii="Consolas" w:eastAsia="Times New Roman" w:hAnsi="Consolas" w:cs="Times New Roman"/>
+                <w:color w:val="CE9178"/>
+                <w:sz w:val="21"/>
+                <w:szCs w:val="21"/>
+                <w:lang w:eastAsia="pt-BR"/>
+              </w:rPr>
+              <w:t>repeat</w:t>
+            </w:r>
+            <w:proofErr w:type="spellEnd"/>
+            <w:r>
+              <w:rPr>
+                <w:rFonts w:ascii="Consolas" w:eastAsia="Times New Roman" w:hAnsi="Consolas" w:cs="Times New Roman"/>
+                <w:color w:val="CCCCCC"/>
+                <w:sz w:val="21"/>
+                <w:szCs w:val="21"/>
+                <w:lang w:eastAsia="pt-BR"/>
+              </w:rPr>
+              <w:t xml:space="preserve">;   </w:t>
+            </w:r>
+            <w:proofErr w:type="spellStart"/>
+            <w:r>
+              <w:rPr>
+                <w:rFonts w:ascii="Consolas" w:eastAsia="Times New Roman" w:hAnsi="Consolas" w:cs="Times New Roman"/>
+                <w:color w:val="6A9955"/>
+                <w:sz w:val="21"/>
+                <w:szCs w:val="21"/>
+                <w:lang w:eastAsia="pt-BR"/>
+              </w:rPr>
+              <w:t>nao</w:t>
+            </w:r>
+            <w:proofErr w:type="spellEnd"/>
+            <w:r>
+              <w:rPr>
+                <w:rFonts w:ascii="Consolas" w:eastAsia="Times New Roman" w:hAnsi="Consolas" w:cs="Times New Roman"/>
+                <w:color w:val="6A9955"/>
+                <w:sz w:val="21"/>
+                <w:szCs w:val="21"/>
+                <w:lang w:eastAsia="pt-BR"/>
+              </w:rPr>
+              <w:t xml:space="preserve"> repete o fundo*/</w:t>
+            </w:r>
+          </w:p>
+          <w:p/>
+        </w:tc>
+        <w:tc>
+          <w:tcPr>
+            <w:tcW w:w="4082" w:type="dxa"/>
+          </w:tcPr>
+          <w:p/>
+        </w:tc>
+      </w:tr>
+      <w:tr>
+        <w:tc>
+          <w:tcPr>
+            <w:tcW w:w="6374" w:type="dxa"/>
+          </w:tcPr>
+          <w:p>
+            <w:pPr>
+              <w:shd w:val="clear" w:color="auto" w:fill="1F1F1F"/>
+              <w:spacing w:line="285" w:lineRule="atLeast"/>
+              <w:rPr>
+                <w:rFonts w:ascii="Consolas" w:eastAsia="Times New Roman" w:hAnsi="Consolas" w:cs="Times New Roman"/>
+                <w:color w:val="CCCCCC"/>
+                <w:sz w:val="21"/>
+                <w:szCs w:val="21"/>
+                <w:lang w:val="en-US" w:eastAsia="pt-BR"/>
+              </w:rPr>
+            </w:pPr>
+            <w:r>
+              <w:rPr>
+                <w:rFonts w:ascii="Consolas" w:eastAsia="Times New Roman" w:hAnsi="Consolas" w:cs="Times New Roman"/>
+                <w:color w:val="9CDCFE"/>
+                <w:sz w:val="21"/>
+                <w:szCs w:val="21"/>
+                <w:lang w:val="en-US" w:eastAsia="pt-BR"/>
+              </w:rPr>
+              <w:t>background-image</w:t>
+            </w:r>
+            <w:r>
+              <w:rPr>
+                <w:rFonts w:ascii="Consolas" w:eastAsia="Times New Roman" w:hAnsi="Consolas" w:cs="Times New Roman"/>
+                <w:color w:val="CCCCCC"/>
+                <w:sz w:val="21"/>
+                <w:szCs w:val="21"/>
+                <w:lang w:val="en-US" w:eastAsia="pt-BR"/>
+              </w:rPr>
+              <w:t xml:space="preserve">: </w:t>
+            </w:r>
+            <w:proofErr w:type="spellStart"/>
+            <w:r>
+              <w:rPr>
+                <w:rFonts w:ascii="Consolas" w:eastAsia="Times New Roman" w:hAnsi="Consolas" w:cs="Times New Roman"/>
+                <w:color w:val="DCDCAA"/>
+                <w:sz w:val="21"/>
+                <w:szCs w:val="21"/>
+                <w:lang w:val="en-US" w:eastAsia="pt-BR"/>
+              </w:rPr>
+              <w:t>url</w:t>
+            </w:r>
+            <w:proofErr w:type="spellEnd"/>
+            <w:r>
+              <w:rPr>
+                <w:rFonts w:ascii="Consolas" w:eastAsia="Times New Roman" w:hAnsi="Consolas" w:cs="Times New Roman"/>
+                <w:color w:val="CCCCCC"/>
+                <w:sz w:val="21"/>
+                <w:szCs w:val="21"/>
+                <w:lang w:val="en-US" w:eastAsia="pt-BR"/>
+              </w:rPr>
+              <w:t>();</w:t>
+            </w:r>
+            <w:r>
+              <w:rPr>
+                <w:rFonts w:ascii="Consolas" w:eastAsia="Times New Roman" w:hAnsi="Consolas" w:cs="Times New Roman"/>
+                <w:color w:val="CCCCCC"/>
+                <w:sz w:val="21"/>
+                <w:szCs w:val="21"/>
+                <w:lang w:val="en-US" w:eastAsia="pt-BR"/>
+              </w:rPr>
+              <w:t xml:space="preserve"> </w:t>
+            </w:r>
+            <w:proofErr w:type="spellStart"/>
+            <w:r>
+              <w:rPr>
+                <w:rFonts w:ascii="Consolas" w:eastAsia="Times New Roman" w:hAnsi="Consolas" w:cs="Times New Roman"/>
+                <w:color w:val="CCCCCC"/>
+                <w:sz w:val="21"/>
+                <w:szCs w:val="21"/>
+                <w:lang w:val="en-US" w:eastAsia="pt-BR"/>
+              </w:rPr>
+              <w:t>Busca</w:t>
+            </w:r>
+            <w:proofErr w:type="spellEnd"/>
+            <w:r>
+              <w:rPr>
+                <w:rFonts w:ascii="Consolas" w:eastAsia="Times New Roman" w:hAnsi="Consolas" w:cs="Times New Roman"/>
+                <w:color w:val="CCCCCC"/>
+                <w:sz w:val="21"/>
+                <w:szCs w:val="21"/>
+                <w:lang w:val="en-US" w:eastAsia="pt-BR"/>
+              </w:rPr>
+              <w:t xml:space="preserve"> </w:t>
+            </w:r>
+            <w:proofErr w:type="spellStart"/>
+            <w:r>
+              <w:rPr>
+                <w:rFonts w:ascii="Consolas" w:eastAsia="Times New Roman" w:hAnsi="Consolas" w:cs="Times New Roman"/>
+                <w:color w:val="CCCCCC"/>
+                <w:sz w:val="21"/>
+                <w:szCs w:val="21"/>
+                <w:lang w:val="en-US" w:eastAsia="pt-BR"/>
+              </w:rPr>
+              <w:t>imagem</w:t>
+            </w:r>
+            <w:proofErr w:type="spellEnd"/>
+            <w:r>
+              <w:rPr>
+                <w:rFonts w:ascii="Consolas" w:eastAsia="Times New Roman" w:hAnsi="Consolas" w:cs="Times New Roman"/>
+                <w:color w:val="CCCCCC"/>
+                <w:sz w:val="21"/>
+                <w:szCs w:val="21"/>
+                <w:lang w:val="en-US" w:eastAsia="pt-BR"/>
+              </w:rPr>
+              <w:t xml:space="preserve"> no </w:t>
+            </w:r>
+            <w:proofErr w:type="spellStart"/>
+            <w:r>
+              <w:rPr>
+                <w:rFonts w:ascii="Consolas" w:eastAsia="Times New Roman" w:hAnsi="Consolas" w:cs="Times New Roman"/>
+                <w:color w:val="CCCCCC"/>
+                <w:sz w:val="21"/>
+                <w:szCs w:val="21"/>
+                <w:lang w:val="en-US" w:eastAsia="pt-BR"/>
+              </w:rPr>
+              <w:t>css</w:t>
+            </w:r>
+            <w:bookmarkStart w:id="0" w:name="_GoBack"/>
+            <w:bookmarkEnd w:id="0"/>
+            <w:proofErr w:type="spellEnd"/>
+          </w:p>
+          <w:p>
+            <w:pPr>
+              <w:rPr>
+                <w:lang w:val="en-US"/>
+              </w:rPr>
+            </w:pPr>
+          </w:p>
+        </w:tc>
+        <w:tc>
+          <w:tcPr>
+            <w:tcW w:w="4082" w:type="dxa"/>
+          </w:tcPr>
+          <w:p>
+            <w:pPr>
+              <w:rPr>
+                <w:lang w:val="en-US"/>
+              </w:rPr>
+            </w:pPr>
+          </w:p>
+        </w:tc>
+      </w:tr>
+    </w:tbl>
     <w:p>
-      <w:r>
-        <w:t>https://github.com/alura-cursos/aluraplus/tree/aula04/img</w:t>
-      </w:r>
-      <w:bookmarkStart w:id="0" w:name="_GoBack"/>
-      <w:bookmarkEnd w:id="0"/>
+      <w:pPr>
+        <w:rPr>
+          <w:lang w:val="en-US"/>
+        </w:rPr>
+      </w:pPr>
     </w:p>
     <w:sectPr>
       <w:pgSz w:w="11906" w:h="16838"/>
-      <w:pgMar w:top="1417" w:right="1701" w:bottom="1417" w:left="1701" w:header="708" w:footer="708" w:gutter="0"/>
+      <w:pgMar w:top="720" w:right="720" w:bottom="720" w:left="720" w:header="708" w:footer="708" w:gutter="0"/>
       <w:cols w:space="708"/>
       <w:docGrid w:linePitch="360"/>
     </w:sectPr>
@@ -462,6 +1057,25 @@
       <w:u w:val="single"/>
     </w:rPr>
   </w:style>
+  <w:style w:type="table" w:styleId="Tabelacomgrade">
+    <w:name w:val="Table Grid"/>
+    <w:basedOn w:val="Tabelanormal"/>
+    <w:uiPriority w:val="39"/>
+    <w:rsid w:val="00C93C8B"/>
+    <w:pPr>
+      <w:spacing w:after="0" w:line="240" w:lineRule="auto"/>
+    </w:pPr>
+    <w:tblPr>
+      <w:tblBorders>
+        <w:top w:val="single" w:sz="4" w:space="0" w:color="auto"/>
+        <w:left w:val="single" w:sz="4" w:space="0" w:color="auto"/>
+        <w:bottom w:val="single" w:sz="4" w:space="0" w:color="auto"/>
+        <w:right w:val="single" w:sz="4" w:space="0" w:color="auto"/>
+        <w:insideH w:val="single" w:sz="4" w:space="0" w:color="auto"/>
+        <w:insideV w:val="single" w:sz="4" w:space="0" w:color="auto"/>
+      </w:tblBorders>
+    </w:tblPr>
+  </w:style>
 </w:styles>
 </file>
 

--- a/2_Praticando_HTML_CSS/Novo(a) Documento do Microsoft Word.docx
+++ b/2_Praticando_HTML_CSS/Novo(a) Documento do Microsoft Word.docx
@@ -51,6 +51,10 @@
         <w:br/>
       </w:r>
       <w:r>
+        <w:rPr>
+          <w:noProof/>
+          <w:lang w:eastAsia="pt-BR"/>
+        </w:rPr>
         <w:drawing>
           <wp:inline distT="0" distB="0" distL="0" distR="0" wp14:anchorId="0D6E10D6" wp14:editId="4CB4A546">
             <wp:extent cx="4953400" cy="3192780"/>
@@ -94,6 +98,10 @@
         <w:br/>
       </w:r>
       <w:r>
+        <w:rPr>
+          <w:noProof/>
+          <w:lang w:eastAsia="pt-BR"/>
+        </w:rPr>
         <w:drawing>
           <wp:inline distT="0" distB="0" distL="0" distR="0" wp14:anchorId="196B702E" wp14:editId="37B0AA3C">
             <wp:extent cx="4191000" cy="2800274"/>
@@ -133,6 +141,10 @@
     </w:p>
     <w:p>
       <w:r>
+        <w:rPr>
+          <w:noProof/>
+          <w:lang w:eastAsia="pt-BR"/>
+        </w:rPr>
         <w:drawing>
           <wp:inline distT="0" distB="0" distL="0" distR="0" wp14:anchorId="76A3D9D8" wp14:editId="06E92178">
             <wp:extent cx="3948065" cy="1714500"/>
@@ -172,8 +184,363 @@
     </w:p>
     <w:p/>
     <w:p/>
+    <w:p>
+      <w:r>
+        <w:lastRenderedPageBreak/>
+        <w:t>Usando a mesma classe e criando uma segunda classe</w:t>
+      </w:r>
+      <w:r>
+        <w:br/>
+      </w:r>
+      <w:r>
+        <w:drawing>
+          <wp:inline distT="0" distB="0" distL="0" distR="0" wp14:anchorId="25979E2D" wp14:editId="0A533755">
+            <wp:extent cx="5693229" cy="1597107"/>
+            <wp:effectExtent l="0" t="0" r="3175" b="3175"/>
+            <wp:docPr id="2" name="Imagem 2"/>
+            <wp:cNvGraphicFramePr>
+              <a:graphicFrameLocks xmlns:a="http://schemas.openxmlformats.org/drawingml/2006/main" noChangeAspect="1"/>
+            </wp:cNvGraphicFramePr>
+            <a:graphic xmlns:a="http://schemas.openxmlformats.org/drawingml/2006/main">
+              <a:graphicData uri="http://schemas.openxmlformats.org/drawingml/2006/picture">
+                <pic:pic xmlns:pic="http://schemas.openxmlformats.org/drawingml/2006/picture">
+                  <pic:nvPicPr>
+                    <pic:cNvPr id="1" name=""/>
+                    <pic:cNvPicPr/>
+                  </pic:nvPicPr>
+                  <pic:blipFill>
+                    <a:blip r:embed="rId8"/>
+                    <a:stretch>
+                      <a:fillRect/>
+                    </a:stretch>
+                  </pic:blipFill>
+                  <pic:spPr>
+                    <a:xfrm>
+                      <a:off x="0" y="0"/>
+                      <a:ext cx="5699306" cy="1598812"/>
+                    </a:xfrm>
+                    <a:prstGeom prst="rect">
+                      <a:avLst/>
+                    </a:prstGeom>
+                  </pic:spPr>
+                </pic:pic>
+              </a:graphicData>
+            </a:graphic>
+          </wp:inline>
+        </w:drawing>
+      </w:r>
+    </w:p>
+    <w:p>
+      <w:r>
+        <w:drawing>
+          <wp:inline distT="0" distB="0" distL="0" distR="0" wp14:anchorId="2690B74C" wp14:editId="2112B29B">
+            <wp:extent cx="5620791" cy="2950029"/>
+            <wp:effectExtent l="0" t="0" r="0" b="3175"/>
+            <wp:docPr id="5" name="Imagem 5"/>
+            <wp:cNvGraphicFramePr>
+              <a:graphicFrameLocks xmlns:a="http://schemas.openxmlformats.org/drawingml/2006/main" noChangeAspect="1"/>
+            </wp:cNvGraphicFramePr>
+            <a:graphic xmlns:a="http://schemas.openxmlformats.org/drawingml/2006/main">
+              <a:graphicData uri="http://schemas.openxmlformats.org/drawingml/2006/picture">
+                <pic:pic xmlns:pic="http://schemas.openxmlformats.org/drawingml/2006/picture">
+                  <pic:nvPicPr>
+                    <pic:cNvPr id="1" name=""/>
+                    <pic:cNvPicPr/>
+                  </pic:nvPicPr>
+                  <pic:blipFill>
+                    <a:blip r:embed="rId9"/>
+                    <a:stretch>
+                      <a:fillRect/>
+                    </a:stretch>
+                  </pic:blipFill>
+                  <pic:spPr>
+                    <a:xfrm>
+                      <a:off x="0" y="0"/>
+                      <a:ext cx="5628909" cy="2954290"/>
+                    </a:xfrm>
+                    <a:prstGeom prst="rect">
+                      <a:avLst/>
+                    </a:prstGeom>
+                  </pic:spPr>
+                </pic:pic>
+              </a:graphicData>
+            </a:graphic>
+          </wp:inline>
+        </w:drawing>
+      </w:r>
+    </w:p>
+    <w:p>
+      <w:r>
+        <w:drawing>
+          <wp:inline distT="0" distB="0" distL="0" distR="0" wp14:anchorId="3B40D472" wp14:editId="68DF6446">
+            <wp:extent cx="2793944" cy="1157514"/>
+            <wp:effectExtent l="0" t="0" r="6985" b="5080"/>
+            <wp:docPr id="6" name="Imagem 6"/>
+            <wp:cNvGraphicFramePr>
+              <a:graphicFrameLocks xmlns:a="http://schemas.openxmlformats.org/drawingml/2006/main" noChangeAspect="1"/>
+            </wp:cNvGraphicFramePr>
+            <a:graphic xmlns:a="http://schemas.openxmlformats.org/drawingml/2006/main">
+              <a:graphicData uri="http://schemas.openxmlformats.org/drawingml/2006/picture">
+                <pic:pic xmlns:pic="http://schemas.openxmlformats.org/drawingml/2006/picture">
+                  <pic:nvPicPr>
+                    <pic:cNvPr id="1" name=""/>
+                    <pic:cNvPicPr/>
+                  </pic:nvPicPr>
+                  <pic:blipFill>
+                    <a:blip r:embed="rId10"/>
+                    <a:stretch>
+                      <a:fillRect/>
+                    </a:stretch>
+                  </pic:blipFill>
+                  <pic:spPr>
+                    <a:xfrm>
+                      <a:off x="0" y="0"/>
+                      <a:ext cx="2819141" cy="1167953"/>
+                    </a:xfrm>
+                    <a:prstGeom prst="rect">
+                      <a:avLst/>
+                    </a:prstGeom>
+                  </pic:spPr>
+                </pic:pic>
+              </a:graphicData>
+            </a:graphic>
+          </wp:inline>
+        </w:drawing>
+      </w:r>
+    </w:p>
     <w:p/>
     <w:p/>
+    <w:p>
+      <w:proofErr w:type="spellStart"/>
+      <w:r>
+        <w:t>Font</w:t>
+      </w:r>
+      <w:proofErr w:type="spellEnd"/>
+      <w:r>
+        <w:t xml:space="preserve"> </w:t>
+      </w:r>
+      <w:proofErr w:type="spellStart"/>
+      <w:r>
+        <w:t>google</w:t>
+      </w:r>
+      <w:proofErr w:type="spellEnd"/>
+    </w:p>
+    <w:p>
+      <w:r>
+        <w:br/>
+      </w:r>
+      <w:r>
+        <w:drawing>
+          <wp:inline distT="0" distB="0" distL="0" distR="0" wp14:anchorId="60EB8261" wp14:editId="290CFFC7">
+            <wp:extent cx="6645910" cy="1184910"/>
+            <wp:effectExtent l="0" t="0" r="2540" b="0"/>
+            <wp:docPr id="8" name="Imagem 8"/>
+            <wp:cNvGraphicFramePr>
+              <a:graphicFrameLocks xmlns:a="http://schemas.openxmlformats.org/drawingml/2006/main" noChangeAspect="1"/>
+            </wp:cNvGraphicFramePr>
+            <a:graphic xmlns:a="http://schemas.openxmlformats.org/drawingml/2006/main">
+              <a:graphicData uri="http://schemas.openxmlformats.org/drawingml/2006/picture">
+                <pic:pic xmlns:pic="http://schemas.openxmlformats.org/drawingml/2006/picture">
+                  <pic:nvPicPr>
+                    <pic:cNvPr id="1" name=""/>
+                    <pic:cNvPicPr/>
+                  </pic:nvPicPr>
+                  <pic:blipFill>
+                    <a:blip r:embed="rId11"/>
+                    <a:stretch>
+                      <a:fillRect/>
+                    </a:stretch>
+                  </pic:blipFill>
+                  <pic:spPr>
+                    <a:xfrm>
+                      <a:off x="0" y="0"/>
+                      <a:ext cx="6645910" cy="1184910"/>
+                    </a:xfrm>
+                    <a:prstGeom prst="rect">
+                      <a:avLst/>
+                    </a:prstGeom>
+                  </pic:spPr>
+                </pic:pic>
+              </a:graphicData>
+            </a:graphic>
+          </wp:inline>
+        </w:drawing>
+      </w:r>
+      <w:r>
+        <w:br/>
+      </w:r>
+    </w:p>
+    <w:p/>
+    <w:p/>
+    <w:p>
+      <w:r>
+        <w:lastRenderedPageBreak/>
+        <w:t xml:space="preserve">Classe </w:t>
+      </w:r>
+      <w:proofErr w:type="spellStart"/>
+      <w:r>
+        <w:t>css</w:t>
+      </w:r>
+      <w:proofErr w:type="spellEnd"/>
+      <w:r>
+        <w:t xml:space="preserve"> </w:t>
+      </w:r>
+      <w:proofErr w:type="spellStart"/>
+      <w:r>
+        <w:t>font</w:t>
+      </w:r>
+      <w:proofErr w:type="spellEnd"/>
+      <w:r>
+        <w:br/>
+      </w:r>
+      <w:r>
+        <w:drawing>
+          <wp:inline distT="0" distB="0" distL="0" distR="0" wp14:anchorId="7D9F92A7" wp14:editId="5CB94A47">
+            <wp:extent cx="2018706" cy="791029"/>
+            <wp:effectExtent l="0" t="0" r="635" b="9525"/>
+            <wp:docPr id="9" name="Imagem 9"/>
+            <wp:cNvGraphicFramePr>
+              <a:graphicFrameLocks xmlns:a="http://schemas.openxmlformats.org/drawingml/2006/main" noChangeAspect="1"/>
+            </wp:cNvGraphicFramePr>
+            <a:graphic xmlns:a="http://schemas.openxmlformats.org/drawingml/2006/main">
+              <a:graphicData uri="http://schemas.openxmlformats.org/drawingml/2006/picture">
+                <pic:pic xmlns:pic="http://schemas.openxmlformats.org/drawingml/2006/picture">
+                  <pic:nvPicPr>
+                    <pic:cNvPr id="1" name=""/>
+                    <pic:cNvPicPr/>
+                  </pic:nvPicPr>
+                  <pic:blipFill>
+                    <a:blip r:embed="rId12"/>
+                    <a:stretch>
+                      <a:fillRect/>
+                    </a:stretch>
+                  </pic:blipFill>
+                  <pic:spPr>
+                    <a:xfrm>
+                      <a:off x="0" y="0"/>
+                      <a:ext cx="2045727" cy="801617"/>
+                    </a:xfrm>
+                    <a:prstGeom prst="rect">
+                      <a:avLst/>
+                    </a:prstGeom>
+                  </pic:spPr>
+                </pic:pic>
+              </a:graphicData>
+            </a:graphic>
+          </wp:inline>
+        </w:drawing>
+      </w:r>
+    </w:p>
+    <w:p/>
+    <w:p>
+      <w:proofErr w:type="spellStart"/>
+      <w:r>
+        <w:t>Font</w:t>
+      </w:r>
+      <w:proofErr w:type="spellEnd"/>
+      <w:r>
+        <w:t xml:space="preserve"> dentro do </w:t>
+      </w:r>
+      <w:proofErr w:type="spellStart"/>
+      <w:r>
+        <w:t>body</w:t>
+      </w:r>
+      <w:proofErr w:type="spellEnd"/>
+      <w:r>
+        <w:t xml:space="preserve"> manda</w:t>
+      </w:r>
+      <w:r>
+        <w:t>ndo para as outras classes</w:t>
+      </w:r>
+      <w:r>
+        <w:br/>
+      </w:r>
+      <w:r>
+        <w:drawing>
+          <wp:inline distT="0" distB="0" distL="0" distR="0" wp14:anchorId="5C043870" wp14:editId="3A5C19EF">
+            <wp:extent cx="6645910" cy="1284605"/>
+            <wp:effectExtent l="0" t="0" r="2540" b="0"/>
+            <wp:docPr id="10" name="Imagem 10"/>
+            <wp:cNvGraphicFramePr>
+              <a:graphicFrameLocks xmlns:a="http://schemas.openxmlformats.org/drawingml/2006/main" noChangeAspect="1"/>
+            </wp:cNvGraphicFramePr>
+            <a:graphic xmlns:a="http://schemas.openxmlformats.org/drawingml/2006/main">
+              <a:graphicData uri="http://schemas.openxmlformats.org/drawingml/2006/picture">
+                <pic:pic xmlns:pic="http://schemas.openxmlformats.org/drawingml/2006/picture">
+                  <pic:nvPicPr>
+                    <pic:cNvPr id="1" name=""/>
+                    <pic:cNvPicPr/>
+                  </pic:nvPicPr>
+                  <pic:blipFill>
+                    <a:blip r:embed="rId13"/>
+                    <a:stretch>
+                      <a:fillRect/>
+                    </a:stretch>
+                  </pic:blipFill>
+                  <pic:spPr>
+                    <a:xfrm>
+                      <a:off x="0" y="0"/>
+                      <a:ext cx="6645910" cy="1284605"/>
+                    </a:xfrm>
+                    <a:prstGeom prst="rect">
+                      <a:avLst/>
+                    </a:prstGeom>
+                  </pic:spPr>
+                </pic:pic>
+              </a:graphicData>
+            </a:graphic>
+          </wp:inline>
+        </w:drawing>
+      </w:r>
+      <w:r>
+        <w:br/>
+      </w:r>
+      <w:r>
+        <w:br/>
+      </w:r>
+      <w:r>
+        <w:br/>
+      </w:r>
+      <w:bookmarkStart w:id="0" w:name="_GoBack"/>
+      <w:r>
+        <w:drawing>
+          <wp:inline distT="0" distB="0" distL="0" distR="0" wp14:anchorId="104644C2" wp14:editId="45CF06D7">
+            <wp:extent cx="4085771" cy="2100663"/>
+            <wp:effectExtent l="0" t="0" r="0" b="0"/>
+            <wp:docPr id="11" name="Imagem 11"/>
+            <wp:cNvGraphicFramePr>
+              <a:graphicFrameLocks xmlns:a="http://schemas.openxmlformats.org/drawingml/2006/main" noChangeAspect="1"/>
+            </wp:cNvGraphicFramePr>
+            <a:graphic xmlns:a="http://schemas.openxmlformats.org/drawingml/2006/main">
+              <a:graphicData uri="http://schemas.openxmlformats.org/drawingml/2006/picture">
+                <pic:pic xmlns:pic="http://schemas.openxmlformats.org/drawingml/2006/picture">
+                  <pic:nvPicPr>
+                    <pic:cNvPr id="1" name=""/>
+                    <pic:cNvPicPr/>
+                  </pic:nvPicPr>
+                  <pic:blipFill>
+                    <a:blip r:embed="rId14"/>
+                    <a:stretch>
+                      <a:fillRect/>
+                    </a:stretch>
+                  </pic:blipFill>
+                  <pic:spPr>
+                    <a:xfrm>
+                      <a:off x="0" y="0"/>
+                      <a:ext cx="4113046" cy="2114686"/>
+                    </a:xfrm>
+                    <a:prstGeom prst="rect">
+                      <a:avLst/>
+                    </a:prstGeom>
+                  </pic:spPr>
+                </pic:pic>
+              </a:graphicData>
+            </a:graphic>
+          </wp:inline>
+        </w:drawing>
+      </w:r>
+      <w:bookmarkEnd w:id="0"/>
+    </w:p>
     <w:p/>
     <w:tbl>
       <w:tblPr>
@@ -303,7 +670,94 @@
           <w:tcPr>
             <w:tcW w:w="4082" w:type="dxa"/>
           </w:tcPr>
-          <w:p/>
+          <w:p>
+            <w:pPr>
+              <w:shd w:val="clear" w:color="auto" w:fill="1F1F1F"/>
+              <w:spacing w:line="285" w:lineRule="atLeast"/>
+              <w:rPr>
+                <w:rFonts w:ascii="Consolas" w:eastAsia="Times New Roman" w:hAnsi="Consolas" w:cs="Times New Roman"/>
+                <w:color w:val="CCCCCC"/>
+                <w:sz w:val="21"/>
+                <w:szCs w:val="21"/>
+                <w:lang w:val="en-US" w:eastAsia="pt-BR"/>
+              </w:rPr>
+            </w:pPr>
+            <w:r>
+              <w:rPr>
+                <w:rFonts w:ascii="Consolas" w:eastAsia="Times New Roman" w:hAnsi="Consolas" w:cs="Times New Roman"/>
+                <w:color w:val="9CDCFE"/>
+                <w:sz w:val="21"/>
+                <w:szCs w:val="21"/>
+                <w:lang w:val="en-US" w:eastAsia="pt-BR"/>
+              </w:rPr>
+              <w:t>font-size</w:t>
+            </w:r>
+            <w:r>
+              <w:rPr>
+                <w:rFonts w:ascii="Consolas" w:eastAsia="Times New Roman" w:hAnsi="Consolas" w:cs="Times New Roman"/>
+                <w:color w:val="CCCCCC"/>
+                <w:sz w:val="21"/>
+                <w:szCs w:val="21"/>
+                <w:lang w:val="en-US" w:eastAsia="pt-BR"/>
+              </w:rPr>
+              <w:t xml:space="preserve">: </w:t>
+            </w:r>
+            <w:r>
+              <w:rPr>
+                <w:rFonts w:ascii="Consolas" w:eastAsia="Times New Roman" w:hAnsi="Consolas" w:cs="Times New Roman"/>
+                <w:color w:val="B5CEA8"/>
+                <w:sz w:val="21"/>
+                <w:szCs w:val="21"/>
+                <w:lang w:val="en-US" w:eastAsia="pt-BR"/>
+              </w:rPr>
+              <w:t>12px</w:t>
+            </w:r>
+            <w:r>
+              <w:rPr>
+                <w:rFonts w:ascii="Consolas" w:eastAsia="Times New Roman" w:hAnsi="Consolas" w:cs="Times New Roman"/>
+                <w:color w:val="CCCCCC"/>
+                <w:sz w:val="21"/>
+                <w:szCs w:val="21"/>
+                <w:lang w:val="en-US" w:eastAsia="pt-BR"/>
+              </w:rPr>
+              <w:t>;</w:t>
+            </w:r>
+          </w:p>
+          <w:p>
+            <w:pPr>
+              <w:rPr>
+                <w:lang w:val="en-US"/>
+              </w:rPr>
+            </w:pPr>
+            <w:proofErr w:type="spellStart"/>
+            <w:r>
+              <w:rPr>
+                <w:lang w:val="en-US"/>
+              </w:rPr>
+              <w:t>tamanbha</w:t>
+            </w:r>
+            <w:proofErr w:type="spellEnd"/>
+            <w:r>
+              <w:rPr>
+                <w:lang w:val="en-US"/>
+              </w:rPr>
+              <w:t xml:space="preserve"> </w:t>
+            </w:r>
+            <w:proofErr w:type="spellStart"/>
+            <w:r>
+              <w:rPr>
+                <w:lang w:val="en-US"/>
+              </w:rPr>
+              <w:t>f</w:t>
+            </w:r>
+            <w:r>
+              <w:rPr>
+                <w:lang w:val="en-US"/>
+              </w:rPr>
+              <w:t>onte</w:t>
+            </w:r>
+            <w:proofErr w:type="spellEnd"/>
+          </w:p>
         </w:tc>
       </w:tr>
       <w:tr>
@@ -311,13 +765,25 @@
           <w:tcPr>
             <w:tcW w:w="6374" w:type="dxa"/>
           </w:tcPr>
-          <w:p/>
+          <w:p>
+            <w:pPr>
+              <w:rPr>
+                <w:lang w:val="en-US"/>
+              </w:rPr>
+            </w:pPr>
+          </w:p>
         </w:tc>
         <w:tc>
           <w:tcPr>
             <w:tcW w:w="4082" w:type="dxa"/>
           </w:tcPr>
-          <w:p/>
+          <w:p>
+            <w:pPr>
+              <w:rPr>
+                <w:lang w:val="en-US"/>
+              </w:rPr>
+            </w:pPr>
+          </w:p>
         </w:tc>
       </w:tr>
       <w:tr>
@@ -346,7 +812,7 @@
                 <w:color w:val="CCCCCC"/>
                 <w:sz w:val="21"/>
                 <w:szCs w:val="21"/>
-                <w:lang w:eastAsia="pt-BR"/>
+                <w:lang w:val="en-US" w:eastAsia="pt-BR"/>
               </w:rPr>
               <w:t> </w:t>
             </w:r>
@@ -455,7 +921,88 @@
           <w:tcPr>
             <w:tcW w:w="4082" w:type="dxa"/>
           </w:tcPr>
-          <w:p/>
+          <w:p>
+            <w:pPr>
+              <w:shd w:val="clear" w:color="auto" w:fill="1F1F1F"/>
+              <w:spacing w:line="285" w:lineRule="atLeast"/>
+              <w:rPr>
+                <w:rFonts w:ascii="Consolas" w:eastAsia="Times New Roman" w:hAnsi="Consolas" w:cs="Times New Roman"/>
+                <w:color w:val="CCCCCC"/>
+                <w:sz w:val="21"/>
+                <w:szCs w:val="21"/>
+                <w:lang w:val="en-US" w:eastAsia="pt-BR"/>
+              </w:rPr>
+            </w:pPr>
+            <w:r>
+              <w:rPr>
+                <w:rFonts w:ascii="Consolas" w:eastAsia="Times New Roman" w:hAnsi="Consolas" w:cs="Times New Roman"/>
+                <w:color w:val="9CDCFE"/>
+                <w:sz w:val="21"/>
+                <w:szCs w:val="21"/>
+                <w:lang w:val="en-US" w:eastAsia="pt-BR"/>
+              </w:rPr>
+              <w:t>text-decoration</w:t>
+            </w:r>
+            <w:r>
+              <w:rPr>
+                <w:rFonts w:ascii="Consolas" w:eastAsia="Times New Roman" w:hAnsi="Consolas" w:cs="Times New Roman"/>
+                <w:color w:val="CCCCCC"/>
+                <w:sz w:val="21"/>
+                <w:szCs w:val="21"/>
+                <w:lang w:val="en-US" w:eastAsia="pt-BR"/>
+              </w:rPr>
+              <w:t xml:space="preserve">: </w:t>
+            </w:r>
+            <w:r>
+              <w:rPr>
+                <w:rFonts w:ascii="Consolas" w:eastAsia="Times New Roman" w:hAnsi="Consolas" w:cs="Times New Roman"/>
+                <w:color w:val="CE9178"/>
+                <w:sz w:val="21"/>
+                <w:szCs w:val="21"/>
+                <w:lang w:val="en-US" w:eastAsia="pt-BR"/>
+              </w:rPr>
+              <w:t>none</w:t>
+            </w:r>
+            <w:r>
+              <w:rPr>
+                <w:rFonts w:ascii="Consolas" w:eastAsia="Times New Roman" w:hAnsi="Consolas" w:cs="Times New Roman"/>
+                <w:color w:val="CCCCCC"/>
+                <w:sz w:val="21"/>
+                <w:szCs w:val="21"/>
+                <w:lang w:val="en-US" w:eastAsia="pt-BR"/>
+              </w:rPr>
+              <w:t>;</w:t>
+            </w:r>
+          </w:p>
+          <w:p>
+            <w:pPr>
+              <w:rPr>
+                <w:lang w:val="en-US"/>
+              </w:rPr>
+            </w:pPr>
+            <w:proofErr w:type="spellStart"/>
+            <w:r>
+              <w:rPr>
+                <w:lang w:val="en-US"/>
+              </w:rPr>
+              <w:t>tirar</w:t>
+            </w:r>
+            <w:proofErr w:type="spellEnd"/>
+            <w:r>
+              <w:rPr>
+                <w:lang w:val="en-US"/>
+              </w:rPr>
+              <w:t xml:space="preserve"> </w:t>
+            </w:r>
+            <w:proofErr w:type="spellStart"/>
+            <w:r>
+              <w:rPr>
+                <w:lang w:val="en-US"/>
+              </w:rPr>
+              <w:t>sublinhado</w:t>
+            </w:r>
+            <w:proofErr w:type="spellEnd"/>
+          </w:p>
         </w:tc>
       </w:tr>
       <w:tr>
@@ -582,8 +1129,6 @@
               </w:rPr>
               <w:t>css</w:t>
             </w:r>
-            <w:bookmarkStart w:id="0" w:name="_GoBack"/>
-            <w:bookmarkEnd w:id="0"/>
             <w:proofErr w:type="spellEnd"/>
           </w:p>
           <w:p>
@@ -600,21 +1145,149 @@
           </w:tcPr>
           <w:p>
             <w:pPr>
-              <w:rPr>
-                <w:lang w:val="en-US"/>
+              <w:shd w:val="clear" w:color="auto" w:fill="1F1F1F"/>
+              <w:spacing w:line="285" w:lineRule="atLeast"/>
+              <w:rPr>
+                <w:rFonts w:ascii="Consolas" w:eastAsia="Times New Roman" w:hAnsi="Consolas" w:cs="Times New Roman"/>
+                <w:color w:val="CCCCCC"/>
+                <w:sz w:val="21"/>
+                <w:szCs w:val="21"/>
+                <w:lang w:eastAsia="pt-BR"/>
               </w:rPr>
             </w:pPr>
+            <w:r>
+              <w:rPr>
+                <w:rFonts w:ascii="Consolas" w:eastAsia="Times New Roman" w:hAnsi="Consolas" w:cs="Times New Roman"/>
+                <w:color w:val="CCCCCC"/>
+                <w:sz w:val="21"/>
+                <w:szCs w:val="21"/>
+                <w:lang w:eastAsia="pt-BR"/>
+              </w:rPr>
+              <w:t> </w:t>
+            </w:r>
+            <w:proofErr w:type="spellStart"/>
+            <w:proofErr w:type="gramStart"/>
+            <w:r>
+              <w:rPr>
+                <w:rFonts w:ascii="Consolas" w:eastAsia="Times New Roman" w:hAnsi="Consolas" w:cs="Times New Roman"/>
+                <w:color w:val="9CDCFE"/>
+                <w:sz w:val="21"/>
+                <w:szCs w:val="21"/>
+                <w:lang w:eastAsia="pt-BR"/>
+              </w:rPr>
+              <w:t>border</w:t>
+            </w:r>
+            <w:proofErr w:type="spellEnd"/>
+            <w:proofErr w:type="gramEnd"/>
+            <w:r>
+              <w:rPr>
+                <w:rFonts w:ascii="Consolas" w:eastAsia="Times New Roman" w:hAnsi="Consolas" w:cs="Times New Roman"/>
+                <w:color w:val="CCCCCC"/>
+                <w:sz w:val="21"/>
+                <w:szCs w:val="21"/>
+                <w:lang w:eastAsia="pt-BR"/>
+              </w:rPr>
+              <w:t xml:space="preserve">: </w:t>
+            </w:r>
+            <w:r>
+              <w:rPr>
+                <w:rFonts w:ascii="Consolas" w:eastAsia="Times New Roman" w:hAnsi="Consolas" w:cs="Times New Roman"/>
+                <w:color w:val="B5CEA8"/>
+                <w:sz w:val="21"/>
+                <w:szCs w:val="21"/>
+                <w:lang w:eastAsia="pt-BR"/>
+              </w:rPr>
+              <w:t>2px</w:t>
+            </w:r>
+            <w:r>
+              <w:rPr>
+                <w:rFonts w:ascii="Consolas" w:eastAsia="Times New Roman" w:hAnsi="Consolas" w:cs="Times New Roman"/>
+                <w:color w:val="CCCCCC"/>
+                <w:sz w:val="21"/>
+                <w:szCs w:val="21"/>
+                <w:lang w:eastAsia="pt-BR"/>
+              </w:rPr>
+              <w:t xml:space="preserve"> </w:t>
+            </w:r>
+            <w:proofErr w:type="spellStart"/>
+            <w:r>
+              <w:rPr>
+                <w:rFonts w:ascii="Consolas" w:eastAsia="Times New Roman" w:hAnsi="Consolas" w:cs="Times New Roman"/>
+                <w:color w:val="CE9178"/>
+                <w:sz w:val="21"/>
+                <w:szCs w:val="21"/>
+                <w:lang w:eastAsia="pt-BR"/>
+              </w:rPr>
+              <w:t>solid</w:t>
+            </w:r>
+            <w:proofErr w:type="spellEnd"/>
+            <w:r>
+              <w:rPr>
+                <w:rFonts w:ascii="Consolas" w:eastAsia="Times New Roman" w:hAnsi="Consolas" w:cs="Times New Roman"/>
+                <w:color w:val="CCCCCC"/>
+                <w:sz w:val="21"/>
+                <w:szCs w:val="21"/>
+                <w:lang w:eastAsia="pt-BR"/>
+              </w:rPr>
+              <w:t xml:space="preserve"> </w:t>
+            </w:r>
+            <w:r>
+              <w:rPr>
+                <w:rFonts w:ascii="Consolas" w:eastAsia="Times New Roman" w:hAnsi="Consolas" w:cs="Times New Roman"/>
+                <w:color w:val="DCDCAA"/>
+                <w:sz w:val="21"/>
+                <w:szCs w:val="21"/>
+                <w:lang w:eastAsia="pt-BR"/>
+              </w:rPr>
+              <w:t>var</w:t>
+            </w:r>
+            <w:r>
+              <w:rPr>
+                <w:rFonts w:ascii="Consolas" w:eastAsia="Times New Roman" w:hAnsi="Consolas" w:cs="Times New Roman"/>
+                <w:color w:val="CCCCCC"/>
+                <w:sz w:val="21"/>
+                <w:szCs w:val="21"/>
+                <w:lang w:eastAsia="pt-BR"/>
+              </w:rPr>
+              <w:t>(</w:t>
+            </w:r>
+            <w:r>
+              <w:rPr>
+                <w:rFonts w:ascii="Consolas" w:eastAsia="Times New Roman" w:hAnsi="Consolas" w:cs="Times New Roman"/>
+                <w:color w:val="9CDCFE"/>
+                <w:sz w:val="21"/>
+                <w:szCs w:val="21"/>
+                <w:lang w:eastAsia="pt-BR"/>
+              </w:rPr>
+              <w:t>--branco-principal</w:t>
+            </w:r>
+            <w:r>
+              <w:rPr>
+                <w:rFonts w:ascii="Consolas" w:eastAsia="Times New Roman" w:hAnsi="Consolas" w:cs="Times New Roman"/>
+                <w:color w:val="CCCCCC"/>
+                <w:sz w:val="21"/>
+                <w:szCs w:val="21"/>
+                <w:lang w:eastAsia="pt-BR"/>
+              </w:rPr>
+              <w:t xml:space="preserve">); </w:t>
+            </w:r>
+          </w:p>
+          <w:p>
+            <w:proofErr w:type="spellStart"/>
+            <w:proofErr w:type="gramStart"/>
+            <w:r>
+              <w:t>coloando</w:t>
+            </w:r>
+            <w:proofErr w:type="spellEnd"/>
+            <w:proofErr w:type="gramEnd"/>
+            <w:r>
+              <w:t xml:space="preserve"> uma borda, em linha cor branco</w:t>
+            </w:r>
           </w:p>
         </w:tc>
       </w:tr>
     </w:tbl>
-    <w:p>
-      <w:pPr>
-        <w:rPr>
-          <w:lang w:val="en-US"/>
-        </w:rPr>
-      </w:pPr>
-    </w:p>
+    <w:p/>
     <w:sectPr>
       <w:pgSz w:w="11906" w:h="16838"/>
       <w:pgMar w:top="720" w:right="720" w:bottom="720" w:left="720" w:header="708" w:footer="708" w:gutter="0"/>
